--- a/game_reviews/translations/derby-dash (Version 2).docx
+++ b/game_reviews/translations/derby-dash (Version 2).docx
@@ -8,18 +8,6 @@
       </w:pPr>
       <w:r>
         <w:t>Play Derby Dash for Free - Review and Ratings</w:t>
-      </w:r>
-    </w:p>
-    <w:p>
-      <w:r/>
-      <w:r>
-        <w:rPr>
-          <w:b/>
-        </w:rPr>
-        <w:t>Meta description</w:t>
-      </w:r>
-      <w:r>
-        <w:t>: Find out all about Derby Dash, its features, winning chances and mobile compatibility, and play it for free.</w:t>
       </w:r>
     </w:p>
     <w:p>
@@ -370,9 +358,18 @@
       <w:r/>
       <w:r>
         <w:rPr>
+          <w:b/>
+        </w:rPr>
+        <w:t>Play Derby Dash for Free - Review and Ratings</w:t>
+      </w:r>
+    </w:p>
+    <w:p>
+      <w:r/>
+      <w:r>
+        <w:rPr>
           <w:i/>
         </w:rPr>
-        <w:t>Create a feature image for Derby Dash that features a happy Maya warrior with glasses in a cartoon style. The image should show the warrior excitedly cheering on a racehorse, with the Derby Dash logo and win symbols in the background. The image should be bright and colorful, showcasing the excitement and energy of horseracing and online slot games. Make sure to include elements that represent the game's features, such as free spins and multiplier symbols.</w:t>
+        <w:t>Find out all about Derby Dash, its features, winning chances and mobile compatibility, and play it for free.</w:t>
       </w:r>
     </w:p>
     <w:sectPr>

--- a/game_reviews/translations/derby-dash (Version 2).docx
+++ b/game_reviews/translations/derby-dash (Version 2).docx
@@ -8,6 +8,18 @@
       </w:pPr>
       <w:r>
         <w:t>Play Derby Dash for Free - Review and Ratings</w:t>
+      </w:r>
+    </w:p>
+    <w:p>
+      <w:r/>
+      <w:r>
+        <w:rPr>
+          <w:b/>
+        </w:rPr>
+        <w:t>Meta description</w:t>
+      </w:r>
+      <w:r>
+        <w:t>: Find out all about Derby Dash, its features, winning chances and mobile compatibility, and play it for free.</w:t>
       </w:r>
     </w:p>
     <w:p>
@@ -358,18 +370,9 @@
       <w:r/>
       <w:r>
         <w:rPr>
-          <w:b/>
-        </w:rPr>
-        <w:t>Play Derby Dash for Free - Review and Ratings</w:t>
-      </w:r>
-    </w:p>
-    <w:p>
-      <w:r/>
-      <w:r>
-        <w:rPr>
           <w:i/>
         </w:rPr>
-        <w:t>Find out all about Derby Dash, its features, winning chances and mobile compatibility, and play it for free.</w:t>
+        <w:t>Create a feature image for Derby Dash that features a happy Maya warrior with glasses in a cartoon style. The image should show the warrior excitedly cheering on a racehorse, with the Derby Dash logo and win symbols in the background. The image should be bright and colorful, showcasing the excitement and energy of horseracing and online slot games. Make sure to include elements that represent the game's features, such as free spins and multiplier symbols.</w:t>
       </w:r>
     </w:p>
     <w:sectPr>
